--- a/output/docs/report.docx
+++ b/output/docs/report.docx
@@ -88,7 +88,7 @@
                                   <w:tblDescription w:val="Cover page layout"/>
                                 </w:tblPr>
                                 <w:tblGrid>
-                                  <w:gridCol w:w="10805"/>
+                                  <w:gridCol w:w="10800"/>
                                 </w:tblGrid>
                                 <w:tr>
                                   <w:trPr>
@@ -117,7 +117,7 @@
                                                     <pic:cNvPicPr/>
                                                   </pic:nvPicPr>
                                                   <pic:blipFill rotWithShape="1">
-                                                    <a:blip r:embed="rId6" cstate="print">
+                                                    <a:blip r:embed="rId7" cstate="print">
                                                       <a:extLst>
                                                         <a:ext uri="{28A0092B-C50C-407E-A947-70E740481C1C}">
                                                           <a14:useLocalDpi xmlns:a14="http://schemas.microsoft.com/office/drawing/2010/main" val="0"/>
@@ -200,7 +200,7 @@
                                               <w:sz w:val="96"/>
                                               <w:szCs w:val="96"/>
                                             </w:rPr>
-                                            <w:t>Machine Learning Capstone Project</w:t>
+                                            <w:t>Predict Suicides to save lives</w:t>
                                           </w:r>
                                         </w:sdtContent>
                                       </w:sdt>
@@ -239,6 +239,14 @@
                                               <w:sz w:val="32"/>
                                               <w:szCs w:val="32"/>
                                             </w:rPr>
+                                            <w:t xml:space="preserve">Capstone </w:t>
+                                          </w:r>
+                                          <w:r>
+                                            <w:rPr>
+                                              <w:color w:val="FFFFFF" w:themeColor="background1"/>
+                                              <w:sz w:val="32"/>
+                                              <w:szCs w:val="32"/>
+                                            </w:rPr>
                                             <w:t>Project Report</w:t>
                                           </w:r>
                                         </w:sdtContent>
@@ -266,9 +274,9 @@
                                         <w:tblDescription w:val="Cover page info"/>
                                       </w:tblPr>
                                       <w:tblGrid>
-                                        <w:gridCol w:w="3601"/>
-                                        <w:gridCol w:w="3602"/>
-                                        <w:gridCol w:w="3602"/>
+                                        <w:gridCol w:w="3600"/>
+                                        <w:gridCol w:w="3600"/>
+                                        <w:gridCol w:w="3600"/>
                                       </w:tblGrid>
                                       <w:tr>
                                         <w:trPr>
@@ -328,9 +336,8 @@
                                               <w:placeholder>
                                                 <w:docPart w:val="95D25FCBA3A54103AD5E34D5B2D9BD39"/>
                                               </w:placeholder>
-                                              <w:showingPlcHdr/>
                                               <w:dataBinding w:prefixMappings="xmlns:ns0='http://schemas.microsoft.com/office/2006/coverPageProps' " w:xpath="/ns0:CoverPageProperties[1]/ns0:PublishDate[1]" w:storeItemID="{55AF091B-3C7A-41E3-B477-F2FDAA23CFDA}"/>
-                                              <w:date>
+                                              <w:date w:fullDate="2021-04-19T00:00:00Z">
                                                 <w:dateFormat w:val="M/d/yy"/>
                                                 <w:lid w:val="en-US"/>
                                                 <w:storeMappedDataAs w:val="dateTime"/>
@@ -351,7 +358,7 @@
                                                   <w:rPr>
                                                     <w:color w:val="FFFFFF" w:themeColor="background1"/>
                                                   </w:rPr>
-                                                  <w:t>[Date]</w:t>
+                                                  <w:t>4/19/21</w:t>
                                                 </w:r>
                                               </w:p>
                                             </w:sdtContent>
@@ -443,7 +450,7 @@
                             <w:tblDescription w:val="Cover page layout"/>
                           </w:tblPr>
                           <w:tblGrid>
-                            <w:gridCol w:w="10805"/>
+                            <w:gridCol w:w="10800"/>
                           </w:tblGrid>
                           <w:tr>
                             <w:trPr>
@@ -472,7 +479,7 @@
                                               <pic:cNvPicPr/>
                                             </pic:nvPicPr>
                                             <pic:blipFill rotWithShape="1">
-                                              <a:blip r:embed="rId6" cstate="print">
+                                              <a:blip r:embed="rId7" cstate="print">
                                                 <a:extLst>
                                                   <a:ext uri="{28A0092B-C50C-407E-A947-70E740481C1C}">
                                                     <a14:useLocalDpi xmlns:a14="http://schemas.microsoft.com/office/drawing/2010/main" val="0"/>
@@ -555,7 +562,7 @@
                                         <w:sz w:val="96"/>
                                         <w:szCs w:val="96"/>
                                       </w:rPr>
-                                      <w:t>Machine Learning Capstone Project</w:t>
+                                      <w:t>Predict Suicides to save lives</w:t>
                                     </w:r>
                                   </w:sdtContent>
                                 </w:sdt>
@@ -594,6 +601,14 @@
                                         <w:sz w:val="32"/>
                                         <w:szCs w:val="32"/>
                                       </w:rPr>
+                                      <w:t xml:space="preserve">Capstone </w:t>
+                                    </w:r>
+                                    <w:r>
+                                      <w:rPr>
+                                        <w:color w:val="FFFFFF" w:themeColor="background1"/>
+                                        <w:sz w:val="32"/>
+                                        <w:szCs w:val="32"/>
+                                      </w:rPr>
                                       <w:t>Project Report</w:t>
                                     </w:r>
                                   </w:sdtContent>
@@ -621,9 +636,9 @@
                                   <w:tblDescription w:val="Cover page info"/>
                                 </w:tblPr>
                                 <w:tblGrid>
-                                  <w:gridCol w:w="3601"/>
-                                  <w:gridCol w:w="3602"/>
-                                  <w:gridCol w:w="3602"/>
+                                  <w:gridCol w:w="3600"/>
+                                  <w:gridCol w:w="3600"/>
+                                  <w:gridCol w:w="3600"/>
                                 </w:tblGrid>
                                 <w:tr>
                                   <w:trPr>
@@ -683,9 +698,8 @@
                                         <w:placeholder>
                                           <w:docPart w:val="95D25FCBA3A54103AD5E34D5B2D9BD39"/>
                                         </w:placeholder>
-                                        <w:showingPlcHdr/>
                                         <w:dataBinding w:prefixMappings="xmlns:ns0='http://schemas.microsoft.com/office/2006/coverPageProps' " w:xpath="/ns0:CoverPageProperties[1]/ns0:PublishDate[1]" w:storeItemID="{55AF091B-3C7A-41E3-B477-F2FDAA23CFDA}"/>
-                                        <w:date>
+                                        <w:date w:fullDate="2021-04-19T00:00:00Z">
                                           <w:dateFormat w:val="M/d/yy"/>
                                           <w:lid w:val="en-US"/>
                                           <w:storeMappedDataAs w:val="dateTime"/>
@@ -706,7 +720,7 @@
                                             <w:rPr>
                                               <w:color w:val="FFFFFF" w:themeColor="background1"/>
                                             </w:rPr>
-                                            <w:t>[Date]</w:t>
+                                            <w:t>4/19/21</w:t>
                                           </w:r>
                                         </w:p>
                                       </w:sdtContent>
@@ -812,6 +826,7 @@
               <w:szCs w:val="30"/>
               <w:shd w:val="clear" w:color="auto" w:fill="FAFBFC"/>
             </w:rPr>
+            <w:lastRenderedPageBreak/>
             <w:fldChar w:fldCharType="begin"/>
           </w:r>
           <w:r>
@@ -1572,7 +1587,7 @@
                 <w:noProof/>
                 <w:webHidden/>
               </w:rPr>
-              <w:t>4</w:t>
+              <w:t>5</w:t>
             </w:r>
             <w:r>
               <w:rPr>
@@ -1640,7 +1655,7 @@
                 <w:noProof/>
                 <w:webHidden/>
               </w:rPr>
-              <w:t>5</w:t>
+              <w:t>6</w:t>
             </w:r>
             <w:r>
               <w:rPr>
@@ -2567,15 +2582,31 @@
         <w:jc w:val="both"/>
       </w:pPr>
       <w:r>
-        <w:t xml:space="preserve">National Institutes of Health, and Center for Disease Control and Prevention and the U.S. Census Bureau conducted a National Longitudinal Mortality Study (NLMS) for the purpose of studying effects of differentials in demographic and socio-economic characteristics on mortality. </w:t>
-      </w:r>
-    </w:p>
-    <w:p>
-      <w:pPr>
-        <w:jc w:val="both"/>
-      </w:pPr>
-      <w:r>
-        <w:t>Mortality information was obtained from death certificates available for deceased persons through the National Center for Health Statistics. Standard demographic and socio-economic variables such as education, income, and employment, as well as information collected from death certificates including cause of death are available for analyses.</w:t>
+        <w:t xml:space="preserve">National Institutes of Health, and </w:t>
+      </w:r>
+      <w:proofErr w:type="spellStart"/>
+      <w:r>
+        <w:t>Center</w:t>
+      </w:r>
+      <w:proofErr w:type="spellEnd"/>
+      <w:r>
+        <w:t xml:space="preserve"> for Disease Control and Prevention and the U.S. Census Bureau conducted a National Longitudinal Mortality Study (NLMS) for the purpose of studying effects of differentials in demographic and socio-economic characteristics on mortality. </w:t>
+      </w:r>
+    </w:p>
+    <w:p>
+      <w:pPr>
+        <w:jc w:val="both"/>
+      </w:pPr>
+      <w:r>
+        <w:t xml:space="preserve">Mortality information was obtained from death certificates available for deceased persons through the National </w:t>
+      </w:r>
+      <w:proofErr w:type="spellStart"/>
+      <w:r>
+        <w:t>Center</w:t>
+      </w:r>
+      <w:proofErr w:type="spellEnd"/>
+      <w:r>
+        <w:t xml:space="preserve"> for Health Statistics. Standard demographic and socio-economic variables such as education, income, and employment, as well as information collected from death certificates including cause of death are available for analyses.</w:t>
       </w:r>
     </w:p>
     <w:p>
@@ -2770,8 +2801,13 @@
         </w:numPr>
         <w:jc w:val="both"/>
       </w:pPr>
-      <w:r>
-        <w:t>Age - age of the person at the time of the survey</w:t>
+      <w:proofErr w:type="spellStart"/>
+      <w:r>
+        <w:t>Age</w:t>
+      </w:r>
+      <w:proofErr w:type="spellEnd"/>
+      <w:r>
+        <w:t xml:space="preserve"> - age of the person at the time of the survey</w:t>
       </w:r>
     </w:p>
     <w:p>
@@ -2843,8 +2879,13 @@
         </w:numPr>
         <w:jc w:val="both"/>
       </w:pPr>
-      <w:r>
-        <w:t>Hisp - Hispanic origin classifies all persons by Mexican, Hispanic (not Mexican) or Non-Hispanic (Not Mexican or Hispanic) origin</w:t>
+      <w:proofErr w:type="spellStart"/>
+      <w:r>
+        <w:t>Hisp</w:t>
+      </w:r>
+      <w:proofErr w:type="spellEnd"/>
+      <w:r>
+        <w:t xml:space="preserve"> - Hispanic origin classifies all persons by Mexican, Hispanic (not Mexican) or Non-Hispanic (Not Mexican or Hispanic) origin</w:t>
       </w:r>
     </w:p>
     <w:p>
@@ -2870,6 +2911,7 @@
         <w:jc w:val="both"/>
       </w:pPr>
       <w:r>
+        <w:lastRenderedPageBreak/>
         <w:t>RELTRF - Relationship to reference person within the household</w:t>
       </w:r>
     </w:p>
@@ -3417,12 +3459,14 @@
         </w:rPr>
         <w:t xml:space="preserve">the </w:t>
       </w:r>
+      <w:proofErr w:type="spellStart"/>
       <w:r>
         <w:rPr>
           <w:u w:val="single"/>
         </w:rPr>
         <w:t>values</w:t>
       </w:r>
+      <w:proofErr w:type="spellEnd"/>
     </w:p>
     <w:p>
       <w:pPr>
@@ -3574,6 +3618,7 @@
           <w:i/>
           <w:iCs/>
         </w:rPr>
+        <w:lastRenderedPageBreak/>
         <w:t>INDDEA</w:t>
       </w:r>
       <w:r>
@@ -3924,138 +3969,6 @@
                 <pic:pic xmlns:pic="http://schemas.openxmlformats.org/drawingml/2006/picture">
                   <pic:nvPicPr>
                     <pic:cNvPr id="0" name="Picture 13"/>
-                    <pic:cNvPicPr>
-                      <a:picLocks noChangeAspect="1" noChangeArrowheads="1"/>
-                    </pic:cNvPicPr>
-                  </pic:nvPicPr>
-                  <pic:blipFill>
-                    <a:blip r:embed="rId7">
-                      <a:extLst>
-                        <a:ext uri="{28A0092B-C50C-407E-A947-70E740481C1C}">
-                          <a14:useLocalDpi xmlns:a14="http://schemas.microsoft.com/office/drawing/2010/main" val="0"/>
-                        </a:ext>
-                      </a:extLst>
-                    </a:blip>
-                    <a:srcRect/>
-                    <a:stretch>
-                      <a:fillRect/>
-                    </a:stretch>
-                  </pic:blipFill>
-                  <pic:spPr bwMode="auto">
-                    <a:xfrm>
-                      <a:off x="0" y="0"/>
-                      <a:ext cx="4010025" cy="3781425"/>
-                    </a:xfrm>
-                    <a:prstGeom prst="rect">
-                      <a:avLst/>
-                    </a:prstGeom>
-                    <a:noFill/>
-                    <a:ln>
-                      <a:noFill/>
-                    </a:ln>
-                  </pic:spPr>
-                </pic:pic>
-              </a:graphicData>
-            </a:graphic>
-          </wp:inline>
-        </w:drawing>
-      </w:r>
-    </w:p>
-    <w:p>
-      <w:pPr>
-        <w:pStyle w:val="Heading3"/>
-        <w:ind w:left="360"/>
-      </w:pPr>
-      <w:bookmarkStart w:id="10" w:name="_Toc69763329"/>
-    </w:p>
-    <w:p>
-      <w:pPr>
-        <w:pStyle w:val="Heading3"/>
-        <w:ind w:left="360"/>
-      </w:pPr>
-    </w:p>
-    <w:p>
-      <w:pPr>
-        <w:pStyle w:val="Heading3"/>
-        <w:ind w:left="360"/>
-      </w:pPr>
-      <w:r>
-        <w:t>Race</w:t>
-      </w:r>
-      <w:bookmarkEnd w:id="10"/>
-    </w:p>
-    <w:p>
-      <w:pPr>
-        <w:ind w:left="720"/>
-        <w:jc w:val="both"/>
-      </w:pPr>
-      <w:r>
-        <w:t>While checking Race, we could see that:</w:t>
-      </w:r>
-    </w:p>
-    <w:p>
-      <w:pPr>
-        <w:pStyle w:val="ListParagraph"/>
-        <w:numPr>
-          <w:ilvl w:val="0"/>
-          <w:numId w:val="10"/>
-        </w:numPr>
-        <w:ind w:left="1440"/>
-        <w:jc w:val="both"/>
-      </w:pPr>
-      <w:r>
-        <w:t>Race = 2 (Black) has had most accidents in comparison to other 4 categories of Race</w:t>
-      </w:r>
-    </w:p>
-    <w:p>
-      <w:pPr>
-        <w:pStyle w:val="ListParagraph"/>
-        <w:numPr>
-          <w:ilvl w:val="0"/>
-          <w:numId w:val="10"/>
-        </w:numPr>
-        <w:ind w:left="1440"/>
-        <w:jc w:val="both"/>
-      </w:pPr>
-      <w:r>
-        <w:t>Race = 1 (White) has had most suicides, and</w:t>
-      </w:r>
-    </w:p>
-    <w:p>
-      <w:pPr>
-        <w:pStyle w:val="ListParagraph"/>
-        <w:numPr>
-          <w:ilvl w:val="0"/>
-          <w:numId w:val="10"/>
-        </w:numPr>
-        <w:ind w:left="1440"/>
-        <w:jc w:val="both"/>
-      </w:pPr>
-      <w:r>
-        <w:t>Race = 5 (Other non-white) have had most deaths due to health issues</w:t>
-      </w:r>
-    </w:p>
-    <w:p>
-      <w:pPr>
-        <w:ind w:left="720"/>
-      </w:pPr>
-      <w:r>
-        <w:rPr>
-          <w:noProof/>
-        </w:rPr>
-        <w:drawing>
-          <wp:inline distT="0" distB="0" distL="0" distR="0" wp14:anchorId="062F5F88" wp14:editId="089203DE">
-            <wp:extent cx="4010025" cy="3781425"/>
-            <wp:effectExtent l="0" t="0" r="9525" b="0"/>
-            <wp:docPr id="2" name="Picture 2"/>
-            <wp:cNvGraphicFramePr>
-              <a:graphicFrameLocks xmlns:a="http://schemas.openxmlformats.org/drawingml/2006/main" noChangeAspect="1"/>
-            </wp:cNvGraphicFramePr>
-            <a:graphic xmlns:a="http://schemas.openxmlformats.org/drawingml/2006/main">
-              <a:graphicData uri="http://schemas.openxmlformats.org/drawingml/2006/picture">
-                <pic:pic xmlns:pic="http://schemas.openxmlformats.org/drawingml/2006/picture">
-                  <pic:nvPicPr>
-                    <pic:cNvPr id="0" name="Picture 1"/>
                     <pic:cNvPicPr>
                       <a:picLocks noChangeAspect="1" noChangeArrowheads="1"/>
                     </pic:cNvPicPr>
@@ -4095,125 +4008,91 @@
     </w:p>
     <w:p>
       <w:pPr>
-        <w:pStyle w:val="NoSpacing"/>
-      </w:pPr>
-    </w:p>
-    <w:p>
-      <w:pPr>
-        <w:pStyle w:val="NoSpacing"/>
-      </w:pPr>
-    </w:p>
-    <w:p>
-      <w:pPr>
-        <w:pStyle w:val="NoSpacing"/>
-      </w:pPr>
-    </w:p>
-    <w:p>
-      <w:pPr>
-        <w:pStyle w:val="NoSpacing"/>
-      </w:pPr>
-    </w:p>
-    <w:p>
-      <w:pPr>
-        <w:pStyle w:val="NoSpacing"/>
-      </w:pPr>
-    </w:p>
-    <w:p>
-      <w:pPr>
-        <w:pStyle w:val="NoSpacing"/>
-      </w:pPr>
-    </w:p>
-    <w:p>
-      <w:pPr>
-        <w:pStyle w:val="NoSpacing"/>
-      </w:pPr>
-    </w:p>
-    <w:p>
-      <w:pPr>
-        <w:pStyle w:val="NoSpacing"/>
-      </w:pPr>
-    </w:p>
-    <w:p>
-      <w:pPr>
-        <w:pStyle w:val="NoSpacing"/>
-      </w:pPr>
-    </w:p>
-    <w:p>
-      <w:pPr>
-        <w:pStyle w:val="NoSpacing"/>
-      </w:pPr>
-    </w:p>
-    <w:p>
-      <w:pPr>
-        <w:pStyle w:val="NoSpacing"/>
-      </w:pPr>
-    </w:p>
-    <w:p>
-      <w:pPr>
-        <w:pStyle w:val="NoSpacing"/>
-      </w:pPr>
-    </w:p>
-    <w:p>
-      <w:pPr>
-        <w:pStyle w:val="NoSpacing"/>
-      </w:pPr>
-    </w:p>
-    <w:p>
-      <w:pPr>
-        <w:pStyle w:val="NoSpacing"/>
-      </w:pPr>
-    </w:p>
-    <w:p>
-      <w:pPr>
-        <w:pStyle w:val="NoSpacing"/>
-      </w:pPr>
-    </w:p>
-    <w:p>
-      <w:pPr>
-        <w:pStyle w:val="NoSpacing"/>
-      </w:pPr>
-    </w:p>
-    <w:p>
-      <w:pPr>
-        <w:pStyle w:val="NoSpacing"/>
-      </w:pPr>
-    </w:p>
-    <w:p>
-      <w:pPr>
         <w:pStyle w:val="Heading3"/>
+        <w:ind w:left="360"/>
+      </w:pPr>
+      <w:bookmarkStart w:id="10" w:name="_Toc69763329"/>
+    </w:p>
+    <w:p>
+      <w:pPr>
+        <w:pStyle w:val="Heading3"/>
+        <w:ind w:left="360"/>
+      </w:pPr>
+    </w:p>
+    <w:p>
+      <w:pPr>
+        <w:pStyle w:val="Heading3"/>
+        <w:ind w:left="360"/>
+      </w:pPr>
+      <w:r>
+        <w:t>Race</w:t>
+      </w:r>
+      <w:bookmarkEnd w:id="10"/>
+    </w:p>
+    <w:p>
+      <w:pPr>
         <w:ind w:left="720"/>
-      </w:pPr>
-      <w:bookmarkStart w:id="11" w:name="_Toc69763330"/>
-      <w:r>
-        <w:t>Gender:</w:t>
-      </w:r>
-      <w:bookmarkEnd w:id="11"/>
+        <w:jc w:val="both"/>
+      </w:pPr>
+      <w:r>
+        <w:t>While checking Race, we could see that:</w:t>
+      </w:r>
+    </w:p>
+    <w:p>
+      <w:pPr>
+        <w:pStyle w:val="ListParagraph"/>
+        <w:numPr>
+          <w:ilvl w:val="0"/>
+          <w:numId w:val="10"/>
+        </w:numPr>
+        <w:ind w:left="1440"/>
+        <w:jc w:val="both"/>
+      </w:pPr>
+      <w:r>
+        <w:t>Race = 2 (Black) has had most accidents in comparison to other 4 categories of Race</w:t>
+      </w:r>
+    </w:p>
+    <w:p>
+      <w:pPr>
+        <w:pStyle w:val="ListParagraph"/>
+        <w:numPr>
+          <w:ilvl w:val="0"/>
+          <w:numId w:val="10"/>
+        </w:numPr>
+        <w:ind w:left="1440"/>
+        <w:jc w:val="both"/>
+      </w:pPr>
+      <w:r>
+        <w:t>Race = 1 (White) has had most suicides, and</w:t>
+      </w:r>
+    </w:p>
+    <w:p>
+      <w:pPr>
+        <w:pStyle w:val="ListParagraph"/>
+        <w:numPr>
+          <w:ilvl w:val="0"/>
+          <w:numId w:val="10"/>
+        </w:numPr>
+        <w:ind w:left="1440"/>
+        <w:jc w:val="both"/>
+      </w:pPr>
+      <w:r>
+        <w:t>Race = 5 (Other non-white) have had most deaths due to health issues</w:t>
+      </w:r>
     </w:p>
     <w:p>
       <w:pPr>
         <w:ind w:left="720"/>
-        <w:jc w:val="both"/>
-      </w:pPr>
-      <w:r>
-        <w:t>Men (category 1) have had the greatest number of natural deaths, but Females exceed over in Suicides and Accidents. This could mean, that females have better health than Men, but are more prone towards emotional hurt, and accidents.</w:t>
-      </w:r>
-    </w:p>
-    <w:p>
-      <w:r>
-        <w:tab/>
-      </w:r>
-      <w:r>
-        <w:tab/>
-      </w:r>
+      </w:pPr>
       <w:r>
         <w:rPr>
           <w:noProof/>
         </w:rPr>
         <w:drawing>
-          <wp:inline distT="0" distB="0" distL="0" distR="0" wp14:anchorId="73EB8F2C" wp14:editId="7E5CFEC0">
+          <wp:inline distT="0" distB="0" distL="0" distR="0" wp14:anchorId="062F5F88" wp14:editId="089203DE">
             <wp:extent cx="4010025" cy="3781425"/>
             <wp:effectExtent l="0" t="0" r="9525" b="0"/>
-            <wp:docPr id="3" name="Picture 3"/>
+            <wp:docPr id="2" name="Picture 2"/>
             <wp:cNvGraphicFramePr>
               <a:graphicFrameLocks xmlns:a="http://schemas.openxmlformats.org/drawingml/2006/main" noChangeAspect="1"/>
             </wp:cNvGraphicFramePr>
@@ -4221,7 +4100,7 @@
               <a:graphicData uri="http://schemas.openxmlformats.org/drawingml/2006/picture">
                 <pic:pic xmlns:pic="http://schemas.openxmlformats.org/drawingml/2006/picture">
                   <pic:nvPicPr>
-                    <pic:cNvPr id="0" name="Picture 3"/>
+                    <pic:cNvPr id="0" name="Picture 1"/>
                     <pic:cNvPicPr>
                       <a:picLocks noChangeAspect="1" noChangeArrowheads="1"/>
                     </pic:cNvPicPr>
@@ -4261,77 +4140,126 @@
     </w:p>
     <w:p>
       <w:pPr>
+        <w:pStyle w:val="NoSpacing"/>
+      </w:pPr>
+    </w:p>
+    <w:p>
+      <w:pPr>
+        <w:pStyle w:val="NoSpacing"/>
+      </w:pPr>
+    </w:p>
+    <w:p>
+      <w:pPr>
+        <w:pStyle w:val="NoSpacing"/>
+      </w:pPr>
+    </w:p>
+    <w:p>
+      <w:pPr>
+        <w:pStyle w:val="NoSpacing"/>
+      </w:pPr>
+    </w:p>
+    <w:p>
+      <w:pPr>
+        <w:pStyle w:val="NoSpacing"/>
+      </w:pPr>
+    </w:p>
+    <w:p>
+      <w:pPr>
+        <w:pStyle w:val="NoSpacing"/>
+      </w:pPr>
+    </w:p>
+    <w:p>
+      <w:pPr>
+        <w:pStyle w:val="NoSpacing"/>
+      </w:pPr>
+    </w:p>
+    <w:p>
+      <w:pPr>
+        <w:pStyle w:val="NoSpacing"/>
+      </w:pPr>
+    </w:p>
+    <w:p>
+      <w:pPr>
+        <w:pStyle w:val="NoSpacing"/>
+      </w:pPr>
+    </w:p>
+    <w:p>
+      <w:pPr>
+        <w:pStyle w:val="NoSpacing"/>
+      </w:pPr>
+    </w:p>
+    <w:p>
+      <w:pPr>
+        <w:pStyle w:val="NoSpacing"/>
+      </w:pPr>
+    </w:p>
+    <w:p>
+      <w:pPr>
+        <w:pStyle w:val="NoSpacing"/>
+      </w:pPr>
+    </w:p>
+    <w:p>
+      <w:pPr>
+        <w:pStyle w:val="NoSpacing"/>
+      </w:pPr>
+    </w:p>
+    <w:p>
+      <w:pPr>
+        <w:pStyle w:val="NoSpacing"/>
+      </w:pPr>
+    </w:p>
+    <w:p>
+      <w:pPr>
+        <w:pStyle w:val="NoSpacing"/>
+      </w:pPr>
+    </w:p>
+    <w:p>
+      <w:pPr>
+        <w:pStyle w:val="NoSpacing"/>
+      </w:pPr>
+    </w:p>
+    <w:p>
+      <w:pPr>
+        <w:pStyle w:val="NoSpacing"/>
+      </w:pPr>
+    </w:p>
+    <w:p>
+      <w:pPr>
         <w:pStyle w:val="Heading3"/>
-      </w:pPr>
+        <w:ind w:left="720"/>
+      </w:pPr>
+      <w:bookmarkStart w:id="11" w:name="_Toc69763330"/>
+      <w:r>
+        <w:lastRenderedPageBreak/>
+        <w:t>Gender:</w:t>
+      </w:r>
+      <w:bookmarkEnd w:id="11"/>
+    </w:p>
+    <w:p>
+      <w:pPr>
+        <w:ind w:left="720"/>
+        <w:jc w:val="both"/>
+      </w:pPr>
+      <w:r>
+        <w:t>Men (category 1) have had the greatest number of natural deaths, but Females exceed over in Suicides and Accidents. This could mean, that females have better health than Men, but are more prone towards emotional hurt, and accidents.</w:t>
+      </w:r>
+    </w:p>
+    <w:p>
       <w:r>
         <w:tab/>
       </w:r>
-      <w:bookmarkStart w:id="12" w:name="_Toc69763331"/>
-      <w:r>
-        <w:t>Marital Status</w:t>
-      </w:r>
-      <w:bookmarkEnd w:id="12"/>
-    </w:p>
-    <w:p>
-      <w:pPr>
-        <w:pStyle w:val="ListParagraph"/>
-        <w:numPr>
-          <w:ilvl w:val="0"/>
-          <w:numId w:val="11"/>
-        </w:numPr>
-        <w:ind w:left="1080"/>
-      </w:pPr>
-      <w:r>
-        <w:t>Married (category 1) people top the accidents</w:t>
-      </w:r>
-    </w:p>
-    <w:p>
-      <w:pPr>
-        <w:pStyle w:val="ListParagraph"/>
-        <w:numPr>
-          <w:ilvl w:val="0"/>
-          <w:numId w:val="11"/>
-        </w:numPr>
-        <w:ind w:left="1080"/>
-      </w:pPr>
-      <w:r>
-        <w:t>Separated (category 4) top the Suicides</w:t>
-      </w:r>
-    </w:p>
-    <w:p>
-      <w:pPr>
-        <w:pStyle w:val="ListParagraph"/>
-        <w:numPr>
-          <w:ilvl w:val="0"/>
-          <w:numId w:val="11"/>
-        </w:numPr>
-        <w:ind w:left="1080"/>
-      </w:pPr>
-      <w:r>
-        <w:t>Divorced (category 3) top natural deaths</w:t>
-      </w:r>
-    </w:p>
-    <w:p>
-      <w:pPr>
-        <w:ind w:left="720"/>
-      </w:pPr>
-      <w:r>
-        <w:t>This could mean, married people are comparatively careless on roads, separated accumulate emotional stress overtime, and end up taking their lives- which can be taken as an attribute to counsel the individuals (by the Administration) in order to help them out.</w:t>
-      </w:r>
-    </w:p>
-    <w:p>
-      <w:pPr>
-        <w:ind w:left="720" w:firstLine="720"/>
-      </w:pPr>
+      <w:r>
+        <w:tab/>
+      </w:r>
       <w:r>
         <w:rPr>
           <w:noProof/>
         </w:rPr>
         <w:drawing>
-          <wp:inline distT="0" distB="0" distL="0" distR="0" wp14:anchorId="639AE0AA" wp14:editId="65675DC9">
+          <wp:inline distT="0" distB="0" distL="0" distR="0" wp14:anchorId="73EB8F2C" wp14:editId="7E5CFEC0">
             <wp:extent cx="4010025" cy="3781425"/>
             <wp:effectExtent l="0" t="0" r="9525" b="0"/>
-            <wp:docPr id="4" name="Picture 4"/>
+            <wp:docPr id="3" name="Picture 3"/>
             <wp:cNvGraphicFramePr>
               <a:graphicFrameLocks xmlns:a="http://schemas.openxmlformats.org/drawingml/2006/main" noChangeAspect="1"/>
             </wp:cNvGraphicFramePr>
@@ -4339,7 +4267,7 @@
               <a:graphicData uri="http://schemas.openxmlformats.org/drawingml/2006/picture">
                 <pic:pic xmlns:pic="http://schemas.openxmlformats.org/drawingml/2006/picture">
                   <pic:nvPicPr>
-                    <pic:cNvPr id="0" name="Picture 5"/>
+                    <pic:cNvPr id="0" name="Picture 3"/>
                     <pic:cNvPicPr>
                       <a:picLocks noChangeAspect="1" noChangeArrowheads="1"/>
                     </pic:cNvPicPr>
@@ -4380,38 +4308,77 @@
     <w:p>
       <w:pPr>
         <w:pStyle w:val="Heading3"/>
+      </w:pPr>
+      <w:r>
+        <w:tab/>
+      </w:r>
+      <w:bookmarkStart w:id="12" w:name="_Toc69763331"/>
+      <w:r>
+        <w:t>Marital Status</w:t>
+      </w:r>
+      <w:bookmarkEnd w:id="12"/>
+    </w:p>
+    <w:p>
+      <w:pPr>
+        <w:pStyle w:val="ListParagraph"/>
+        <w:numPr>
+          <w:ilvl w:val="0"/>
+          <w:numId w:val="11"/>
+        </w:numPr>
+        <w:ind w:left="1080"/>
+      </w:pPr>
+      <w:r>
+        <w:t>Married (category 1) people top the accidents</w:t>
+      </w:r>
+    </w:p>
+    <w:p>
+      <w:pPr>
+        <w:pStyle w:val="ListParagraph"/>
+        <w:numPr>
+          <w:ilvl w:val="0"/>
+          <w:numId w:val="11"/>
+        </w:numPr>
+        <w:ind w:left="1080"/>
+      </w:pPr>
+      <w:r>
+        <w:t>Separated (category 4) top the Suicides</w:t>
+      </w:r>
+    </w:p>
+    <w:p>
+      <w:pPr>
+        <w:pStyle w:val="ListParagraph"/>
+        <w:numPr>
+          <w:ilvl w:val="0"/>
+          <w:numId w:val="11"/>
+        </w:numPr>
+        <w:ind w:left="1080"/>
+      </w:pPr>
+      <w:r>
+        <w:t>Divorced (category 3) top natural deaths</w:t>
+      </w:r>
+    </w:p>
+    <w:p>
+      <w:pPr>
         <w:ind w:left="720"/>
       </w:pPr>
-      <w:bookmarkStart w:id="13" w:name="_Toc69763332"/>
-      <w:r>
-        <w:t>Veteran</w:t>
-      </w:r>
-      <w:bookmarkEnd w:id="13"/>
-    </w:p>
-    <w:p>
-      <w:pPr>
-        <w:ind w:left="720"/>
-      </w:pPr>
-      <w:r>
-        <w:t>This shows that Veterans (category 1) top in committing Suicides, which could possibly be because of PTSD issues. But, can be an important lead for administration to look after and help them out by counselling.</w:t>
-      </w:r>
-    </w:p>
-    <w:p>
-      <w:r>
-        <w:tab/>
-      </w:r>
-      <w:r>
-        <w:tab/>
-      </w:r>
+      <w:r>
+        <w:t>This could mean, married people are comparatively careless on roads, separated accumulate emotional stress overtime, and end up taking their lives- which can be taken as an attribute to counsel the individuals (by the Administration) in order to help them out.</w:t>
+      </w:r>
+    </w:p>
+    <w:p>
+      <w:pPr>
+        <w:ind w:left="720" w:firstLine="720"/>
+      </w:pPr>
       <w:r>
         <w:rPr>
           <w:noProof/>
         </w:rPr>
+        <w:lastRenderedPageBreak/>
         <w:drawing>
-          <wp:inline distT="0" distB="0" distL="0" distR="0" wp14:anchorId="6BDBA6B2" wp14:editId="69781428">
+          <wp:inline distT="0" distB="0" distL="0" distR="0" wp14:anchorId="639AE0AA" wp14:editId="65675DC9">
             <wp:extent cx="4010025" cy="3781425"/>
             <wp:effectExtent l="0" t="0" r="9525" b="0"/>
-            <wp:docPr id="6" name="Picture 6"/>
+            <wp:docPr id="4" name="Picture 4"/>
             <wp:cNvGraphicFramePr>
               <a:graphicFrameLocks xmlns:a="http://schemas.openxmlformats.org/drawingml/2006/main" noChangeAspect="1"/>
             </wp:cNvGraphicFramePr>
@@ -4419,7 +4386,7 @@
               <a:graphicData uri="http://schemas.openxmlformats.org/drawingml/2006/picture">
                 <pic:pic xmlns:pic="http://schemas.openxmlformats.org/drawingml/2006/picture">
                   <pic:nvPicPr>
-                    <pic:cNvPr id="0" name="Picture 7"/>
+                    <pic:cNvPr id="0" name="Picture 5"/>
                     <pic:cNvPicPr>
                       <a:picLocks noChangeAspect="1" noChangeArrowheads="1"/>
                     </pic:cNvPicPr>
@@ -4458,17 +4425,97 @@
       </w:r>
     </w:p>
     <w:p>
-      <w:r>
-        <w:tab/>
-      </w:r>
-      <w:r>
-        <w:tab/>
-      </w:r>
-    </w:p>
-    <w:p>
       <w:pPr>
         <w:pStyle w:val="Heading3"/>
         <w:ind w:left="720"/>
+      </w:pPr>
+      <w:bookmarkStart w:id="13" w:name="_Toc69763332"/>
+      <w:r>
+        <w:t>Veteran</w:t>
+      </w:r>
+      <w:bookmarkEnd w:id="13"/>
+    </w:p>
+    <w:p>
+      <w:pPr>
+        <w:ind w:left="720"/>
+      </w:pPr>
+      <w:r>
+        <w:t>This shows that Veterans (category 1) top in committing Suicides, which could possibly be because of PTSD issues. But, can be an important lead for administration to look after and help them out by counselling.</w:t>
+      </w:r>
+    </w:p>
+    <w:p>
+      <w:r>
+        <w:tab/>
+      </w:r>
+      <w:r>
+        <w:tab/>
+      </w:r>
+      <w:r>
+        <w:rPr>
+          <w:noProof/>
+        </w:rPr>
+        <w:drawing>
+          <wp:inline distT="0" distB="0" distL="0" distR="0" wp14:anchorId="6BDBA6B2" wp14:editId="69781428">
+            <wp:extent cx="4010025" cy="3781425"/>
+            <wp:effectExtent l="0" t="0" r="9525" b="0"/>
+            <wp:docPr id="6" name="Picture 6"/>
+            <wp:cNvGraphicFramePr>
+              <a:graphicFrameLocks xmlns:a="http://schemas.openxmlformats.org/drawingml/2006/main" noChangeAspect="1"/>
+            </wp:cNvGraphicFramePr>
+            <a:graphic xmlns:a="http://schemas.openxmlformats.org/drawingml/2006/main">
+              <a:graphicData uri="http://schemas.openxmlformats.org/drawingml/2006/picture">
+                <pic:pic xmlns:pic="http://schemas.openxmlformats.org/drawingml/2006/picture">
+                  <pic:nvPicPr>
+                    <pic:cNvPr id="0" name="Picture 7"/>
+                    <pic:cNvPicPr>
+                      <a:picLocks noChangeAspect="1" noChangeArrowheads="1"/>
+                    </pic:cNvPicPr>
+                  </pic:nvPicPr>
+                  <pic:blipFill>
+                    <a:blip r:embed="rId12">
+                      <a:extLst>
+                        <a:ext uri="{28A0092B-C50C-407E-A947-70E740481C1C}">
+                          <a14:useLocalDpi xmlns:a14="http://schemas.microsoft.com/office/drawing/2010/main" val="0"/>
+                        </a:ext>
+                      </a:extLst>
+                    </a:blip>
+                    <a:srcRect/>
+                    <a:stretch>
+                      <a:fillRect/>
+                    </a:stretch>
+                  </pic:blipFill>
+                  <pic:spPr bwMode="auto">
+                    <a:xfrm>
+                      <a:off x="0" y="0"/>
+                      <a:ext cx="4010025" cy="3781425"/>
+                    </a:xfrm>
+                    <a:prstGeom prst="rect">
+                      <a:avLst/>
+                    </a:prstGeom>
+                    <a:noFill/>
+                    <a:ln>
+                      <a:noFill/>
+                    </a:ln>
+                  </pic:spPr>
+                </pic:pic>
+              </a:graphicData>
+            </a:graphic>
+          </wp:inline>
+        </w:drawing>
+      </w:r>
+    </w:p>
+    <w:p>
+      <w:r>
+        <w:tab/>
+      </w:r>
+      <w:r>
+        <w:tab/>
+      </w:r>
+    </w:p>
+    <w:p>
+      <w:pPr>
+        <w:pStyle w:val="Heading3"/>
+        <w:ind w:left="720"/>
         <w:rPr>
           <w:shd w:val="clear" w:color="auto" w:fill="FFFFFF"/>
         </w:rPr>
@@ -4478,6 +4525,7 @@
         <w:rPr>
           <w:shd w:val="clear" w:color="auto" w:fill="FFFFFF"/>
         </w:rPr>
+        <w:lastRenderedPageBreak/>
         <w:t>Working</w:t>
       </w:r>
       <w:bookmarkEnd w:id="14"/>
@@ -4525,7 +4573,7 @@
                     </pic:cNvPicPr>
                   </pic:nvPicPr>
                   <pic:blipFill>
-                    <a:blip r:embed="rId12">
+                    <a:blip r:embed="rId13">
                       <a:extLst>
                         <a:ext uri="{28A0092B-C50C-407E-A947-70E740481C1C}">
                           <a14:useLocalDpi xmlns:a14="http://schemas.microsoft.com/office/drawing/2010/main" val="0"/>
@@ -4845,7 +4893,15 @@
         <w:t xml:space="preserve">) </w:t>
       </w:r>
       <w:r>
-        <w:t>to know if an individual is/was working?  (using Occ)</w:t>
+        <w:t xml:space="preserve">to know if an individual is/was working?  (using </w:t>
+      </w:r>
+      <w:proofErr w:type="spellStart"/>
+      <w:r>
+        <w:t>Occ</w:t>
+      </w:r>
+      <w:proofErr w:type="spellEnd"/>
+      <w:r>
+        <w:t>)</w:t>
       </w:r>
     </w:p>
     <w:p>
@@ -4858,6 +4914,7 @@
         <w:jc w:val="both"/>
       </w:pPr>
       <w:r>
+        <w:lastRenderedPageBreak/>
         <w:t xml:space="preserve">Impute </w:t>
       </w:r>
       <w:r>
@@ -4938,8 +4995,13 @@
         <w:jc w:val="both"/>
       </w:pPr>
       <w:r>
-        <w:t>impute missing values using MissForest</w:t>
-      </w:r>
+        <w:t xml:space="preserve">impute missing values using </w:t>
+      </w:r>
+      <w:proofErr w:type="spellStart"/>
+      <w:r>
+        <w:t>MissForest</w:t>
+      </w:r>
+      <w:proofErr w:type="spellEnd"/>
     </w:p>
     <w:p>
       <w:pPr>
@@ -4951,8 +5013,21 @@
         <w:jc w:val="both"/>
       </w:pPr>
       <w:r>
-        <w:t>save the dataset for use by other scripts which will build a Classifier using XGBoost, and PyTorch</w:t>
-      </w:r>
+        <w:t xml:space="preserve">save the dataset for use by other scripts which will build a Classifier using </w:t>
+      </w:r>
+      <w:proofErr w:type="spellStart"/>
+      <w:r>
+        <w:t>XGBoost</w:t>
+      </w:r>
+      <w:proofErr w:type="spellEnd"/>
+      <w:r>
+        <w:t xml:space="preserve">, and </w:t>
+      </w:r>
+      <w:proofErr w:type="spellStart"/>
+      <w:r>
+        <w:t>PyTorch</w:t>
+      </w:r>
+      <w:proofErr w:type="spellEnd"/>
     </w:p>
     <w:p>
       <w:pPr>
@@ -5006,7 +5081,15 @@
         </w:numPr>
       </w:pPr>
       <w:r>
-        <w:t>Re- process a RandomForestClassifier, and study if there are any features which can be considered to drop out of the data.</w:t>
+        <w:t xml:space="preserve">Re- process a </w:t>
+      </w:r>
+      <w:proofErr w:type="spellStart"/>
+      <w:r>
+        <w:t>RandomForestClassifier</w:t>
+      </w:r>
+      <w:proofErr w:type="spellEnd"/>
+      <w:r>
+        <w:t>, and study if there are any features which can be considered to drop out of the data.</w:t>
       </w:r>
     </w:p>
     <w:p>
@@ -5042,7 +5125,15 @@
         </w:numPr>
       </w:pPr>
       <w:r>
-        <w:t>Now, use find most optimal parameters for a Classifier using cross validation (GridSearchCV), and check if it helps improving the accuracy of observations, and if it reports any changes in the feature importance.</w:t>
+        <w:t>Now, use find most optimal parameters for a Classifier using cross validation (</w:t>
+      </w:r>
+      <w:proofErr w:type="spellStart"/>
+      <w:r>
+        <w:t>GridSearchCV</w:t>
+      </w:r>
+      <w:proofErr w:type="spellEnd"/>
+      <w:r>
+        <w:t>), and check if it helps improving the accuracy of observations, and if it reports any changes in the feature importance.</w:t>
       </w:r>
     </w:p>
     <w:p>
@@ -5132,6 +5223,8 @@
           <w:numId w:val="15"/>
         </w:numPr>
       </w:pPr>
+      <w:proofErr w:type="spellStart"/>
+      <w:proofErr w:type="gramStart"/>
       <w:r>
         <w:rPr>
           <w:i/>
@@ -5146,6 +5239,8 @@
         </w:rPr>
         <w:t>da.ipynb</w:t>
       </w:r>
+      <w:proofErr w:type="spellEnd"/>
+      <w:proofErr w:type="gramEnd"/>
       <w:r>
         <w:t xml:space="preserve"> – This script:</w:t>
       </w:r>
@@ -5243,7 +5338,15 @@
         </w:numPr>
       </w:pPr>
       <w:r>
-        <w:t>build an initial classifier (RandomForestClassifier) to perform Feature selection</w:t>
+        <w:t>build an initial classifier (</w:t>
+      </w:r>
+      <w:proofErr w:type="spellStart"/>
+      <w:r>
+        <w:t>RandomForestClassifier</w:t>
+      </w:r>
+      <w:proofErr w:type="spellEnd"/>
+      <w:r>
+        <w:t>) to perform Feature selection</w:t>
       </w:r>
     </w:p>
     <w:p>
@@ -5255,7 +5358,15 @@
         </w:numPr>
       </w:pPr>
       <w:r>
-        <w:t>builds RandomForestClassifier using:</w:t>
+        <w:t xml:space="preserve">builds </w:t>
+      </w:r>
+      <w:proofErr w:type="spellStart"/>
+      <w:r>
+        <w:t>RandomForestClassifier</w:t>
+      </w:r>
+      <w:proofErr w:type="spellEnd"/>
+      <w:r>
+        <w:t xml:space="preserve"> using:</w:t>
       </w:r>
     </w:p>
     <w:p>
@@ -5315,7 +5426,15 @@
         </w:numPr>
       </w:pPr>
       <w:r>
-        <w:t>records accuracy of the RandomForestClassifeir from each step to compare in the final step.</w:t>
+        <w:t xml:space="preserve">records accuracy of the </w:t>
+      </w:r>
+      <w:proofErr w:type="spellStart"/>
+      <w:r>
+        <w:t>RandomForestClassifeir</w:t>
+      </w:r>
+      <w:proofErr w:type="spellEnd"/>
+      <w:r>
+        <w:t xml:space="preserve"> from each step to compare in the final step.</w:t>
       </w:r>
     </w:p>
     <w:p>
@@ -5330,18 +5449,30 @@
           <w:iCs/>
         </w:rPr>
       </w:pPr>
+      <w:proofErr w:type="spellStart"/>
       <w:r>
         <w:rPr>
           <w:i/>
           <w:iCs/>
         </w:rPr>
-        <w:t>process_xg_classifier.ipynb</w:t>
-      </w:r>
+        <w:lastRenderedPageBreak/>
+        <w:t>process_xg_</w:t>
+      </w:r>
+      <w:proofErr w:type="gramStart"/>
       <w:r>
         <w:rPr>
           <w:i/>
           <w:iCs/>
         </w:rPr>
+        <w:t>classifier.ipynb</w:t>
+      </w:r>
+      <w:proofErr w:type="spellEnd"/>
+      <w:proofErr w:type="gramEnd"/>
+      <w:r>
+        <w:rPr>
+          <w:i/>
+          <w:iCs/>
+        </w:rPr>
         <w:t xml:space="preserve"> – This script:</w:t>
       </w:r>
     </w:p>
@@ -5359,6 +5490,8 @@
       <w:r>
         <w:t xml:space="preserve"> </w:t>
       </w:r>
+      <w:proofErr w:type="spellStart"/>
+      <w:proofErr w:type="gramStart"/>
       <w:r>
         <w:rPr>
           <w:i/>
@@ -5366,6 +5499,8 @@
         </w:rPr>
         <w:t>eda.ipynb</w:t>
       </w:r>
+      <w:proofErr w:type="spellEnd"/>
+      <w:proofErr w:type="gramEnd"/>
     </w:p>
     <w:p>
       <w:pPr>
@@ -5376,7 +5511,15 @@
         </w:numPr>
       </w:pPr>
       <w:r>
-        <w:t>to use cross validation in finding optimal parameters for an XGBoost Classifier</w:t>
+        <w:t xml:space="preserve">to use cross validation in finding optimal parameters for an </w:t>
+      </w:r>
+      <w:proofErr w:type="spellStart"/>
+      <w:r>
+        <w:t>XGBoost</w:t>
+      </w:r>
+      <w:proofErr w:type="spellEnd"/>
+      <w:r>
+        <w:t xml:space="preserve"> Classifier</w:t>
       </w:r>
     </w:p>
     <w:p>
@@ -5421,18 +5564,29 @@
           <w:iCs/>
         </w:rPr>
       </w:pPr>
+      <w:proofErr w:type="spellStart"/>
       <w:r>
         <w:rPr>
           <w:i/>
           <w:iCs/>
         </w:rPr>
-        <w:t>process_nn_classifier.ipynb</w:t>
-      </w:r>
+        <w:t>process_nn_</w:t>
+      </w:r>
+      <w:proofErr w:type="gramStart"/>
       <w:r>
         <w:rPr>
           <w:i/>
           <w:iCs/>
         </w:rPr>
+        <w:t>classifier.ipynb</w:t>
+      </w:r>
+      <w:proofErr w:type="spellEnd"/>
+      <w:proofErr w:type="gramEnd"/>
+      <w:r>
+        <w:rPr>
+          <w:i/>
+          <w:iCs/>
+        </w:rPr>
         <w:t xml:space="preserve"> - </w:t>
       </w:r>
       <w:r>
@@ -5454,8 +5608,15 @@
         <w:t xml:space="preserve">uses the </w:t>
       </w:r>
       <w:r>
-        <w:t>data prepared in eda.ipynb</w:t>
-      </w:r>
+        <w:t xml:space="preserve">data prepared in </w:t>
+      </w:r>
+      <w:proofErr w:type="spellStart"/>
+      <w:proofErr w:type="gramStart"/>
+      <w:r>
+        <w:t>eda.ipynb</w:t>
+      </w:r>
+      <w:proofErr w:type="spellEnd"/>
+      <w:proofErr w:type="gramEnd"/>
     </w:p>
     <w:p>
       <w:pPr>
@@ -5466,7 +5627,15 @@
         </w:numPr>
       </w:pPr>
       <w:r>
-        <w:t>builds a 3 layer classifier using 3 different approaches for comparison</w:t>
+        <w:t xml:space="preserve">builds a </w:t>
+      </w:r>
+      <w:proofErr w:type="gramStart"/>
+      <w:r>
+        <w:t>3 layer</w:t>
+      </w:r>
+      <w:proofErr w:type="gramEnd"/>
+      <w:r>
+        <w:t xml:space="preserve"> classifier using 3 different approaches for comparison</w:t>
       </w:r>
     </w:p>
     <w:p>
@@ -5530,7 +5699,15 @@
         </w:numPr>
       </w:pPr>
       <w:r>
-        <w:t>I started with XGBoost classifier to segregate Suicides and Accidents</w:t>
+        <w:t xml:space="preserve">I started with </w:t>
+      </w:r>
+      <w:proofErr w:type="spellStart"/>
+      <w:r>
+        <w:t>XGBoost</w:t>
+      </w:r>
+      <w:proofErr w:type="spellEnd"/>
+      <w:r>
+        <w:t xml:space="preserve"> classifier to segregate Suicides and Accidents</w:t>
       </w:r>
     </w:p>
     <w:p>
@@ -5542,7 +5719,15 @@
         </w:numPr>
       </w:pPr>
       <w:r>
-        <w:t>Then, I wanted to compare the performance of XGBoost with Pytorch</w:t>
+        <w:t xml:space="preserve">Then, I wanted to compare the performance of </w:t>
+      </w:r>
+      <w:proofErr w:type="spellStart"/>
+      <w:r>
+        <w:t>XGBoost</w:t>
+      </w:r>
+      <w:proofErr w:type="spellEnd"/>
+      <w:r>
+        <w:t xml:space="preserve"> with Pytorch</w:t>
       </w:r>
     </w:p>
     <w:p>
@@ -5572,7 +5757,23 @@
         </w:numPr>
       </w:pPr>
       <w:r>
-        <w:t>I had multiple hit and trials with different choices of model parameters in XGBoost, and pytorch, but I started raw in RandomForest, and ended up doing a model using CV in RF too.</w:t>
+        <w:t xml:space="preserve">I had multiple hit and trials with different choices of model parameters in </w:t>
+      </w:r>
+      <w:proofErr w:type="spellStart"/>
+      <w:r>
+        <w:t>XGBoost</w:t>
+      </w:r>
+      <w:proofErr w:type="spellEnd"/>
+      <w:r>
+        <w:t xml:space="preserve">, and pytorch, but I started raw in </w:t>
+      </w:r>
+      <w:proofErr w:type="spellStart"/>
+      <w:r>
+        <w:t>RandomForest</w:t>
+      </w:r>
+      <w:proofErr w:type="spellEnd"/>
+      <w:r>
+        <w:t>, and ended up doing a model using CV in RF too.</w:t>
       </w:r>
     </w:p>
     <w:p>
@@ -5629,6 +5830,7 @@
         <w:rPr>
           <w:shd w:val="clear" w:color="auto" w:fill="FAFBFC"/>
         </w:rPr>
+        <w:lastRenderedPageBreak/>
         <w:t>Results</w:t>
       </w:r>
       <w:bookmarkEnd w:id="21"/>
@@ -5672,7 +5874,7 @@
                     </pic:cNvPicPr>
                   </pic:nvPicPr>
                   <pic:blipFill>
-                    <a:blip r:embed="rId13">
+                    <a:blip r:embed="rId14">
                       <a:extLst>
                         <a:ext uri="{28A0092B-C50C-407E-A947-70E740481C1C}">
                           <a14:useLocalDpi xmlns:a14="http://schemas.microsoft.com/office/drawing/2010/main" val="0"/>
@@ -5728,8 +5930,13 @@
           <w:numId w:val="17"/>
         </w:numPr>
       </w:pPr>
-      <w:r>
-        <w:t>XGBoost performed the best in comparison, but Pytorch can do a much better job if we had a larger dataset for all the outcome events</w:t>
+      <w:proofErr w:type="spellStart"/>
+      <w:r>
+        <w:t>XGBoost</w:t>
+      </w:r>
+      <w:proofErr w:type="spellEnd"/>
+      <w:r>
+        <w:t xml:space="preserve"> performed the best in comparison, but Pytorch can do a much better job if we had a larger dataset for all the outcome events</w:t>
       </w:r>
     </w:p>
     <w:p>
@@ -5747,7 +5954,15 @@
         <w:t>But</w:t>
       </w:r>
       <w:r>
-        <w:t xml:space="preserve"> that was improved when we tweaked the XGBoost model</w:t>
+        <w:t xml:space="preserve"> that was improved when we tweaked the </w:t>
+      </w:r>
+      <w:proofErr w:type="spellStart"/>
+      <w:r>
+        <w:t>XGBoost</w:t>
+      </w:r>
+      <w:proofErr w:type="spellEnd"/>
+      <w:r>
+        <w:t xml:space="preserve"> model</w:t>
       </w:r>
     </w:p>
     <w:p>
@@ -5774,7 +5989,15 @@
         </w:numPr>
       </w:pPr>
       <w:r>
-        <w:t>second had the least False Negatives, but it was still more than XGBoost classifier</w:t>
+        <w:t xml:space="preserve">second had the least False Negatives, but it was still more than </w:t>
+      </w:r>
+      <w:proofErr w:type="spellStart"/>
+      <w:r>
+        <w:t>XGBoost</w:t>
+      </w:r>
+      <w:proofErr w:type="spellEnd"/>
+      <w:r>
+        <w:t xml:space="preserve"> classifier</w:t>
       </w:r>
       <w:r>
         <w:t>.</w:t>
@@ -5789,7 +6012,15 @@
         </w:numPr>
       </w:pPr>
       <w:r>
-        <w:t>But after applying softmax activation function to the first choice, it exceeded the second model in having lowest False negatives</w:t>
+        <w:t xml:space="preserve">But after applying </w:t>
+      </w:r>
+      <w:proofErr w:type="spellStart"/>
+      <w:r>
+        <w:t>softmax</w:t>
+      </w:r>
+      <w:proofErr w:type="spellEnd"/>
+      <w:r>
+        <w:t xml:space="preserve"> activation function to the first choice, it exceeded the second model in having lowest False negatives</w:t>
       </w:r>
     </w:p>
     <w:sectPr>
@@ -9095,10 +9326,29 @@
 </file>
 
 <file path=customXml/item1.xml><?xml version="1.0" encoding="utf-8"?>
+<CoverPageProperties xmlns="http://schemas.microsoft.com/office/2006/coverPageProps">
+  <PublishDate>2021-04-19T00:00:00</PublishDate>
+  <Abstract/>
+  <CompanyAddress/>
+  <CompanyPhone/>
+  <CompanyFax/>
+  <CompanyEmail/>
+</CoverPageProperties>
+</file>
+
+<file path=customXml/item2.xml><?xml version="1.0" encoding="utf-8"?>
 <b:Sources xmlns:b="http://schemas.openxmlformats.org/officeDocument/2006/bibliography" xmlns="http://schemas.openxmlformats.org/officeDocument/2006/bibliography" SelectedStyle="\APASixthEditionOfficeOnline.xsl" StyleName="APA" Version="6"/>
 </file>
 
 <file path=customXml/itemProps1.xml><?xml version="1.0" encoding="utf-8"?>
+<ds:datastoreItem xmlns:ds="http://schemas.openxmlformats.org/officeDocument/2006/customXml" ds:itemID="{55AF091B-3C7A-41E3-B477-F2FDAA23CFDA}">
+  <ds:schemaRefs>
+    <ds:schemaRef ds:uri="http://schemas.microsoft.com/office/2006/coverPageProps"/>
+  </ds:schemaRefs>
+</ds:datastoreItem>
+</file>
+
+<file path=customXml/itemProps2.xml><?xml version="1.0" encoding="utf-8"?>
 <ds:datastoreItem xmlns:ds="http://schemas.openxmlformats.org/officeDocument/2006/customXml" ds:itemID="{D033595A-6ED1-4B27-A0D4-E61AC46C98A3}">
   <ds:schemaRefs>
     <ds:schemaRef ds:uri="http://schemas.openxmlformats.org/officeDocument/2006/bibliography"/>
